--- a/Doc/编码/关卡编辑器实现细节.docx
+++ b/Doc/编码/关卡编辑器实现细节.docx
@@ -106,47 +106,41 @@
       </w:pPr>
       <w:r>
         <w:rPr>
+          <w:rFonts w:hint="eastAsia"/>
+          <w:lang w:val="en-US" w:eastAsia="zh-CN"/>
+        </w:rPr>
+        <w:t>架构设计</w:t>
+      </w:r>
+    </w:p>
+    <w:p>
+      <w:pPr>
+        <w:numPr>
+          <w:ilvl w:val="0"/>
+          <w:numId w:val="0"/>
+        </w:numPr>
+        <w:rPr>
+          <w:sz w:val="21"/>
+        </w:rPr>
+      </w:pPr>
+      <w:r>
+        <w:rPr>
           <w:sz w:val="21"/>
         </w:rPr>
         <mc:AlternateContent>
           <mc:Choice Requires="wpg">
             <w:drawing>
-              <wp:anchor distT="0" distB="0" distL="114300" distR="114300" simplePos="0" relativeHeight="251664384" behindDoc="1" locked="0" layoutInCell="1" allowOverlap="1">
+              <wp:anchor distT="0" distB="0" distL="114300" distR="114300" simplePos="0" relativeHeight="251658240" behindDoc="0" locked="0" layoutInCell="1" allowOverlap="1">
                 <wp:simplePos x="0" y="0"/>
                 <wp:positionH relativeFrom="column">
-                  <wp:posOffset>1261110</wp:posOffset>
+                  <wp:posOffset>-53340</wp:posOffset>
                 </wp:positionH>
-                <wp:positionV relativeFrom="page">
-                  <wp:posOffset>6244590</wp:posOffset>
+                <wp:positionV relativeFrom="paragraph">
+                  <wp:posOffset>73660</wp:posOffset>
                 </wp:positionV>
-                <wp:extent cx="2000250" cy="3228340"/>
-                <wp:effectExtent l="0" t="0" r="0" b="0"/>
-                <wp:wrapTight wrapText="bothSides">
-                  <wp:wrapPolygon>
-                    <wp:start x="-69" y="-42"/>
-                    <wp:lineTo x="-69" y="4928"/>
-                    <wp:lineTo x="10834" y="6076"/>
-                    <wp:lineTo x="10834" y="8115"/>
-                    <wp:lineTo x="-69" y="8370"/>
-                    <wp:lineTo x="-69" y="13468"/>
-                    <wp:lineTo x="10834" y="14233"/>
-                    <wp:lineTo x="10834" y="16272"/>
-                    <wp:lineTo x="-69" y="16655"/>
-                    <wp:lineTo x="-69" y="21498"/>
-                    <wp:lineTo x="21531" y="21498"/>
-                    <wp:lineTo x="21531" y="16655"/>
-                    <wp:lineTo x="10834" y="16272"/>
-                    <wp:lineTo x="10834" y="14233"/>
-                    <wp:lineTo x="21531" y="13468"/>
-                    <wp:lineTo x="21531" y="8370"/>
-                    <wp:lineTo x="10834" y="8115"/>
-                    <wp:lineTo x="10834" y="6076"/>
-                    <wp:lineTo x="21531" y="4928"/>
-                    <wp:lineTo x="21531" y="-42"/>
-                    <wp:lineTo x="-69" y="-42"/>
-                  </wp:wrapPolygon>
-                </wp:wrapTight>
-                <wp:docPr id="9" name="组合 9"/>
+                <wp:extent cx="4895215" cy="3260090"/>
+                <wp:effectExtent l="6350" t="6350" r="13335" b="10160"/>
+                <wp:wrapNone/>
+                <wp:docPr id="16" name="组合 16"/>
                 <wp:cNvGraphicFramePr/>
                 <a:graphic xmlns:a="http://schemas.openxmlformats.org/drawingml/2006/main">
                   <a:graphicData uri="http://schemas.microsoft.com/office/word/2010/wordprocessingGroup">
@@ -155,17 +149,85 @@
                       <wpg:grpSpPr>
                         <a:xfrm>
                           <a:off x="0" y="0"/>
-                          <a:ext cx="2000250" cy="3228340"/>
-                          <a:chOff x="6176" y="10207"/>
-                          <a:chExt cx="3150" cy="5084"/>
+                          <a:ext cx="4895215" cy="3260090"/>
+                          <a:chOff x="5550" y="10067"/>
+                          <a:chExt cx="7709" cy="5134"/>
                         </a:xfrm>
                       </wpg:grpSpPr>
+                      <wps:wsp>
+                        <wps:cNvPr id="7" name="直接箭头连接符 7"/>
+                        <wps:cNvCnPr>
+                          <a:stCxn id="5" idx="0"/>
+                          <a:endCxn id="4" idx="2"/>
+                        </wps:cNvCnPr>
+                        <wps:spPr>
+                          <a:xfrm flipH="1" flipV="1">
+                            <a:off x="7125" y="11197"/>
+                            <a:ext cx="2145" cy="930"/>
+                          </a:xfrm>
+                          <a:prstGeom prst="straightConnector1">
+                            <a:avLst/>
+                          </a:prstGeom>
+                          <a:ln>
+                            <a:tailEnd type="arrow" w="med" len="med"/>
+                          </a:ln>
+                        </wps:spPr>
+                        <wps:style>
+                          <a:lnRef idx="3">
+                            <a:schemeClr val="accent2"/>
+                          </a:lnRef>
+                          <a:fillRef idx="0">
+                            <a:schemeClr val="accent2"/>
+                          </a:fillRef>
+                          <a:effectRef idx="2">
+                            <a:schemeClr val="accent2"/>
+                          </a:effectRef>
+                          <a:fontRef idx="minor">
+                            <a:schemeClr val="tx1"/>
+                          </a:fontRef>
+                        </wps:style>
+                        <wps:bodyPr/>
+                      </wps:wsp>
+                      <wps:wsp>
+                        <wps:cNvPr id="8" name="直接箭头连接符 8"/>
+                        <wps:cNvCnPr>
+                          <a:stCxn id="6" idx="0"/>
+                          <a:endCxn id="5" idx="2"/>
+                        </wps:cNvCnPr>
+                        <wps:spPr>
+                          <a:xfrm flipV="1">
+                            <a:off x="9270" y="13252"/>
+                            <a:ext cx="0" cy="825"/>
+                          </a:xfrm>
+                          <a:prstGeom prst="straightConnector1">
+                            <a:avLst/>
+                          </a:prstGeom>
+                          <a:ln>
+                            <a:tailEnd type="arrow" w="med" len="med"/>
+                          </a:ln>
+                        </wps:spPr>
+                        <wps:style>
+                          <a:lnRef idx="3">
+                            <a:schemeClr val="accent2"/>
+                          </a:lnRef>
+                          <a:fillRef idx="0">
+                            <a:schemeClr val="accent2"/>
+                          </a:fillRef>
+                          <a:effectRef idx="2">
+                            <a:schemeClr val="accent2"/>
+                          </a:effectRef>
+                          <a:fontRef idx="minor">
+                            <a:schemeClr val="tx1"/>
+                          </a:fontRef>
+                        </wps:style>
+                        <wps:bodyPr/>
+                      </wps:wsp>
                       <wps:wsp>
                         <wps:cNvPr id="4" name="矩形 4"/>
                         <wps:cNvSpPr/>
                         <wps:spPr>
                           <a:xfrm>
-                            <a:off x="6176" y="10207"/>
+                            <a:off x="5550" y="10072"/>
                             <a:ext cx="3150" cy="1125"/>
                           </a:xfrm>
                           <a:prstGeom prst="rect">
@@ -221,7 +283,7 @@
                         <wps:cNvSpPr/>
                         <wps:spPr>
                           <a:xfrm>
-                            <a:off x="6176" y="12217"/>
+                            <a:off x="7695" y="12127"/>
                             <a:ext cx="3150" cy="1125"/>
                           </a:xfrm>
                           <a:prstGeom prst="rect">
@@ -277,7 +339,7 @@
                         <wps:cNvSpPr/>
                         <wps:spPr>
                           <a:xfrm>
-                            <a:off x="6176" y="14167"/>
+                            <a:off x="7695" y="14077"/>
                             <a:ext cx="3150" cy="1125"/>
                           </a:xfrm>
                           <a:prstGeom prst="rect">
@@ -328,6 +390,94 @@
                           <a:noAutofit/>
                         </wps:bodyPr>
                       </wps:wsp>
+                      <wps:wsp>
+                        <wps:cNvPr id="1" name="矩形 1"/>
+                        <wps:cNvSpPr/>
+                        <wps:spPr>
+                          <a:xfrm>
+                            <a:off x="10005" y="10067"/>
+                            <a:ext cx="3255" cy="1176"/>
+                          </a:xfrm>
+                          <a:prstGeom prst="rect">
+                            <a:avLst/>
+                          </a:prstGeom>
+                        </wps:spPr>
+                        <wps:style>
+                          <a:lnRef idx="2">
+                            <a:schemeClr val="accent1">
+                              <a:shade val="50000"/>
+                            </a:schemeClr>
+                          </a:lnRef>
+                          <a:fillRef idx="1">
+                            <a:schemeClr val="accent1"/>
+                          </a:fillRef>
+                          <a:effectRef idx="0">
+                            <a:schemeClr val="accent1"/>
+                          </a:effectRef>
+                          <a:fontRef idx="minor">
+                            <a:schemeClr val="lt1"/>
+                          </a:fontRef>
+                        </wps:style>
+                        <wps:txbx>
+                          <w:txbxContent>
+                            <w:p>
+                              <w:pPr>
+                                <w:jc w:val="center"/>
+                                <w:rPr>
+                                  <w:sz w:val="32"/>
+                                  <w:szCs w:val="40"/>
+                                  <w:lang w:val="en-US"/>
+                                </w:rPr>
+                              </w:pPr>
+                              <w:r>
+                                <w:rPr>
+                                  <w:sz w:val="32"/>
+                                  <w:szCs w:val="40"/>
+                                  <w:lang w:val="en-US"/>
+                                </w:rPr>
+                                <w:t>MFileStream</w:t>
+                              </w:r>
+                            </w:p>
+                          </w:txbxContent>
+                        </wps:txbx>
+                        <wps:bodyPr rot="0" spcFirstLastPara="0" vertOverflow="overflow" horzOverflow="overflow" vert="horz" wrap="square" lIns="91440" tIns="45720" rIns="91440" bIns="45720" numCol="1" spcCol="0" rtlCol="0" fromWordArt="0" anchor="ctr" anchorCtr="0" forceAA="0" compatLnSpc="1">
+                          <a:noAutofit/>
+                        </wps:bodyPr>
+                      </wps:wsp>
+                      <wps:wsp>
+                        <wps:cNvPr id="3" name="直接箭头连接符 3"/>
+                        <wps:cNvCnPr>
+                          <a:stCxn id="5" idx="0"/>
+                          <a:endCxn id="1" idx="2"/>
+                        </wps:cNvCnPr>
+                        <wps:spPr>
+                          <a:xfrm flipV="1">
+                            <a:off x="9270" y="11243"/>
+                            <a:ext cx="2363" cy="884"/>
+                          </a:xfrm>
+                          <a:prstGeom prst="straightConnector1">
+                            <a:avLst/>
+                          </a:prstGeom>
+                          <a:ln>
+                            <a:tailEnd type="arrow" w="med" len="med"/>
+                          </a:ln>
+                        </wps:spPr>
+                        <wps:style>
+                          <a:lnRef idx="3">
+                            <a:schemeClr val="accent2"/>
+                          </a:lnRef>
+                          <a:fillRef idx="0">
+                            <a:schemeClr val="accent2"/>
+                          </a:fillRef>
+                          <a:effectRef idx="2">
+                            <a:schemeClr val="accent2"/>
+                          </a:effectRef>
+                          <a:fontRef idx="minor">
+                            <a:schemeClr val="tx1"/>
+                          </a:fontRef>
+                        </wps:style>
+                        <wps:bodyPr/>
+                      </wps:wsp>
                     </wpg:wgp>
                   </a:graphicData>
                 </a:graphic>
@@ -336,9 +486,21 @@
           </mc:Choice>
           <mc:Fallback>
             <w:pict>
-              <v:group id="_x0000_s1026" o:spid="_x0000_s1026" o:spt="203" style="position:absolute;left:0pt;margin-left:99.3pt;margin-top:491.7pt;height:254.2pt;width:157.5pt;mso-position-vertical-relative:page;mso-wrap-distance-left:9pt;mso-wrap-distance-right:9pt;z-index:-251652096;mso-width-relative:page;mso-height-relative:page;" coordorigin="6176,10207" coordsize="3150,5084" wrapcoords="-69 -42 -69 4928 10834 6076 10834 8115 -69 8370 -69 13468 10834 14233 10834 16272 -69 16655 -69 21498 21531 21498 21531 16655 10834 16272 10834 14233 21531 13468 21531 8370 10834 8115 10834 6076 21531 4928 21531 -42 -69 -42" o:gfxdata="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">
+              <v:group id="_x0000_s1026" o:spid="_x0000_s1026" o:spt="203" style="position:absolute;left:0pt;margin-left:-4.2pt;margin-top:5.8pt;height:256.7pt;width:385.45pt;z-index:251658240;mso-width-relative:page;mso-height-relative:page;" coordorigin="5550,10067" coordsize="7709,5134" o:gfxdata="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">
                 <o:lock v:ext="edit" aspectratio="f"/>
-                <v:rect id="_x0000_s1026" o:spid="_x0000_s1026" o:spt="1" style="position:absolute;left:6176;top:10207;height:1125;width:3150;v-text-anchor:middle;" fillcolor="#5B9BD5 [3204]" filled="t" stroked="t" coordsize="21600,21600" o:gfxdata="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">
+                <v:shape id="_x0000_s1026" o:spid="_x0000_s1026" o:spt="32" type="#_x0000_t32" style="position:absolute;left:7125;top:11197;flip:x y;height:930;width:2145;" filled="f" stroked="t" coordsize="21600,21600" o:gfxdata="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">
+                  <v:fill on="f" focussize="0,0"/>
+                  <v:stroke weight="1.5pt" color="#ED7D31 [3205]" miterlimit="8" joinstyle="miter" endarrow="open"/>
+                  <v:imagedata o:title=""/>
+                  <o:lock v:ext="edit" aspectratio="f"/>
+                </v:shape>
+                <v:shape id="_x0000_s1026" o:spid="_x0000_s1026" o:spt="32" type="#_x0000_t32" style="position:absolute;left:9270;top:13252;flip:y;height:825;width:0;" filled="f" stroked="t" coordsize="21600,21600" o:gfxdata="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">
+                  <v:fill on="f" focussize="0,0"/>
+                  <v:stroke weight="1.5pt" color="#ED7D31 [3205]" miterlimit="8" joinstyle="miter" endarrow="open"/>
+                  <v:imagedata o:title=""/>
+                  <o:lock v:ext="edit" aspectratio="f"/>
+                </v:shape>
+                <v:rect id="_x0000_s1026" o:spid="_x0000_s1026" o:spt="1" style="position:absolute;left:5550;top:10072;height:1125;width:3150;v-text-anchor:middle;" fillcolor="#5B9BD5 [3204]" filled="t" stroked="t" coordsize="21600,21600" o:gfxdata="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">
                   <v:fill on="t" focussize="0,0"/>
                   <v:stroke weight="1pt" color="#41719C [3204]" miterlimit="8" joinstyle="miter"/>
                   <v:imagedata o:title=""/>
@@ -368,7 +530,7 @@
                     </w:txbxContent>
                   </v:textbox>
                 </v:rect>
-                <v:rect id="_x0000_s1026" o:spid="_x0000_s1026" o:spt="1" style="position:absolute;left:6176;top:12217;height:1125;width:3150;v-text-anchor:middle;" fillcolor="#5B9BD5 [3204]" filled="t" stroked="t" coordsize="21600,21600" o:gfxdata="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">
+                <v:rect id="_x0000_s1026" o:spid="_x0000_s1026" o:spt="1" style="position:absolute;left:7695;top:12127;height:1125;width:3150;v-text-anchor:middle;" fillcolor="#5B9BD5 [3204]" filled="t" stroked="t" coordsize="21600,21600" o:gfxdata="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">
                   <v:fill on="t" focussize="0,0"/>
                   <v:stroke weight="1pt" color="#41719C [3204]" miterlimit="8" joinstyle="miter"/>
                   <v:imagedata o:title=""/>
@@ -398,7 +560,7 @@
                     </w:txbxContent>
                   </v:textbox>
                 </v:rect>
-                <v:rect id="_x0000_s1026" o:spid="_x0000_s1026" o:spt="1" style="position:absolute;left:6176;top:14167;height:1125;width:3150;v-text-anchor:middle;" fillcolor="#5B9BD5 [3204]" filled="t" stroked="t" coordsize="21600,21600" o:gfxdata="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">
+                <v:rect id="_x0000_s1026" o:spid="_x0000_s1026" o:spt="1" style="position:absolute;left:7695;top:14077;height:1125;width:3150;v-text-anchor:middle;" fillcolor="#5B9BD5 [3204]" filled="t" stroked="t" coordsize="21600,21600" o:gfxdata="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">
                   <v:fill on="t" focussize="0,0"/>
                   <v:stroke weight="1pt" color="#41719C [3204]" miterlimit="8" joinstyle="miter"/>
                   <v:imagedata o:title=""/>
@@ -428,170 +590,41 @@
                     </w:txbxContent>
                   </v:textbox>
                 </v:rect>
-                <w10:wrap type="tight"/>
+                <v:rect id="_x0000_s1026" o:spid="_x0000_s1026" o:spt="1" style="position:absolute;left:10005;top:10067;height:1176;width:3255;v-text-anchor:middle;" fillcolor="#5B9BD5 [3204]" filled="t" stroked="t" coordsize="21600,21600" o:gfxdata="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">
+                  <v:fill on="t" focussize="0,0"/>
+                  <v:stroke weight="1pt" color="#41719C [3204]" miterlimit="8" joinstyle="miter"/>
+                  <v:imagedata o:title=""/>
+                  <o:lock v:ext="edit" aspectratio="f"/>
+                  <v:textbox>
+                    <w:txbxContent>
+                      <w:p>
+                        <w:pPr>
+                          <w:jc w:val="center"/>
+                          <w:rPr>
+                            <w:sz w:val="32"/>
+                            <w:szCs w:val="40"/>
+                            <w:lang w:val="en-US"/>
+                          </w:rPr>
+                        </w:pPr>
+                        <w:r>
+                          <w:rPr>
+                            <w:sz w:val="32"/>
+                            <w:szCs w:val="40"/>
+                            <w:lang w:val="en-US"/>
+                          </w:rPr>
+                          <w:t>MFileStream</w:t>
+                        </w:r>
+                      </w:p>
+                    </w:txbxContent>
+                  </v:textbox>
+                </v:rect>
+                <v:shape id="_x0000_s1026" o:spid="_x0000_s1026" o:spt="32" type="#_x0000_t32" style="position:absolute;left:9270;top:11243;flip:y;height:884;width:2363;" filled="f" stroked="t" coordsize="21600,21600" o:gfxdata="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">
+                  <v:fill on="f" focussize="0,0"/>
+                  <v:stroke weight="1.5pt" color="#ED7D31 [3205]" miterlimit="8" joinstyle="miter" endarrow="open"/>
+                  <v:imagedata o:title=""/>
+                  <o:lock v:ext="edit" aspectratio="f"/>
+                </v:shape>
               </v:group>
-            </w:pict>
-          </mc:Fallback>
-        </mc:AlternateContent>
-      </w:r>
-      <w:r>
-        <w:rPr>
-          <w:rFonts w:hint="eastAsia"/>
-          <w:lang w:val="en-US" w:eastAsia="zh-CN"/>
-        </w:rPr>
-        <w:t>架构设计</w:t>
-      </w:r>
-    </w:p>
-    <w:p>
-      <w:pPr>
-        <w:numPr>
-          <w:ilvl w:val="0"/>
-          <w:numId w:val="0"/>
-        </w:numPr>
-        <w:rPr>
-          <w:sz w:val="21"/>
-        </w:rPr>
-      </w:pPr>
-      <w:r>
-        <w:rPr>
-          <w:sz w:val="21"/>
-        </w:rPr>
-        <mc:AlternateContent>
-          <mc:Choice Requires="wps">
-            <w:drawing>
-              <wp:anchor distT="0" distB="0" distL="114300" distR="114300" simplePos="0" relativeHeight="251663360" behindDoc="0" locked="0" layoutInCell="1" allowOverlap="1">
-                <wp:simplePos x="0" y="0"/>
-                <wp:positionH relativeFrom="column">
-                  <wp:posOffset>2261235</wp:posOffset>
-                </wp:positionH>
-                <wp:positionV relativeFrom="paragraph">
-                  <wp:posOffset>1962785</wp:posOffset>
-                </wp:positionV>
-                <wp:extent cx="0" cy="523875"/>
-                <wp:effectExtent l="53975" t="0" r="60325" b="9525"/>
-                <wp:wrapNone/>
-                <wp:docPr id="8" name="直接箭头连接符 8"/>
-                <wp:cNvGraphicFramePr/>
-                <a:graphic xmlns:a="http://schemas.openxmlformats.org/drawingml/2006/main">
-                  <a:graphicData uri="http://schemas.microsoft.com/office/word/2010/wordprocessingShape">
-                    <wps:wsp>
-                      <wps:cNvCnPr>
-                        <a:stCxn id="6" idx="0"/>
-                        <a:endCxn id="5" idx="2"/>
-                      </wps:cNvCnPr>
-                      <wps:spPr>
-                        <a:xfrm flipV="1">
-                          <a:off x="3747135" y="8187690"/>
-                          <a:ext cx="0" cy="523875"/>
-                        </a:xfrm>
-                        <a:prstGeom prst="straightConnector1">
-                          <a:avLst/>
-                        </a:prstGeom>
-                        <a:ln>
-                          <a:tailEnd type="arrow" w="med" len="med"/>
-                        </a:ln>
-                      </wps:spPr>
-                      <wps:style>
-                        <a:lnRef idx="3">
-                          <a:schemeClr val="accent2"/>
-                        </a:lnRef>
-                        <a:fillRef idx="0">
-                          <a:schemeClr val="accent2"/>
-                        </a:fillRef>
-                        <a:effectRef idx="2">
-                          <a:schemeClr val="accent2"/>
-                        </a:effectRef>
-                        <a:fontRef idx="minor">
-                          <a:schemeClr val="tx1"/>
-                        </a:fontRef>
-                      </wps:style>
-                      <wps:bodyPr/>
-                    </wps:wsp>
-                  </a:graphicData>
-                </a:graphic>
-              </wp:anchor>
-            </w:drawing>
-          </mc:Choice>
-          <mc:Fallback>
-            <w:pict>
-              <v:shape id="_x0000_s1026" o:spid="_x0000_s1026" o:spt="32" type="#_x0000_t32" style="position:absolute;left:0pt;flip:y;margin-left:178.05pt;margin-top:154.55pt;height:41.25pt;width:0pt;z-index:251663360;mso-width-relative:page;mso-height-relative:page;" filled="f" stroked="t" coordsize="21600,21600" o:gfxdata="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">
-                <v:fill on="f" focussize="0,0"/>
-                <v:stroke weight="1.5pt" color="#ED7D31 [3205]" miterlimit="8" joinstyle="miter" endarrow="open"/>
-                <v:imagedata o:title=""/>
-                <o:lock v:ext="edit" aspectratio="f"/>
-              </v:shape>
-            </w:pict>
-          </mc:Fallback>
-        </mc:AlternateContent>
-      </w:r>
-      <w:r>
-        <w:rPr>
-          <w:sz w:val="21"/>
-        </w:rPr>
-        <mc:AlternateContent>
-          <mc:Choice Requires="wps">
-            <w:drawing>
-              <wp:anchor distT="0" distB="0" distL="114300" distR="114300" simplePos="0" relativeHeight="251662336" behindDoc="0" locked="0" layoutInCell="1" allowOverlap="1">
-                <wp:simplePos x="0" y="0"/>
-                <wp:positionH relativeFrom="column">
-                  <wp:posOffset>2261235</wp:posOffset>
-                </wp:positionH>
-                <wp:positionV relativeFrom="paragraph">
-                  <wp:posOffset>686435</wp:posOffset>
-                </wp:positionV>
-                <wp:extent cx="0" cy="561975"/>
-                <wp:effectExtent l="53975" t="0" r="60325" b="9525"/>
-                <wp:wrapNone/>
-                <wp:docPr id="7" name="直接箭头连接符 7"/>
-                <wp:cNvGraphicFramePr/>
-                <a:graphic xmlns:a="http://schemas.openxmlformats.org/drawingml/2006/main">
-                  <a:graphicData uri="http://schemas.microsoft.com/office/word/2010/wordprocessingShape">
-                    <wps:wsp>
-                      <wps:cNvCnPr>
-                        <a:stCxn id="5" idx="0"/>
-                        <a:endCxn id="4" idx="2"/>
-                      </wps:cNvCnPr>
-                      <wps:spPr>
-                        <a:xfrm flipV="1">
-                          <a:off x="3756660" y="7016115"/>
-                          <a:ext cx="0" cy="561975"/>
-                        </a:xfrm>
-                        <a:prstGeom prst="straightConnector1">
-                          <a:avLst/>
-                        </a:prstGeom>
-                        <a:ln>
-                          <a:tailEnd type="arrow" w="med" len="med"/>
-                        </a:ln>
-                      </wps:spPr>
-                      <wps:style>
-                        <a:lnRef idx="3">
-                          <a:schemeClr val="accent2"/>
-                        </a:lnRef>
-                        <a:fillRef idx="0">
-                          <a:schemeClr val="accent2"/>
-                        </a:fillRef>
-                        <a:effectRef idx="2">
-                          <a:schemeClr val="accent2"/>
-                        </a:effectRef>
-                        <a:fontRef idx="minor">
-                          <a:schemeClr val="tx1"/>
-                        </a:fontRef>
-                      </wps:style>
-                      <wps:bodyPr/>
-                    </wps:wsp>
-                  </a:graphicData>
-                </a:graphic>
-              </wp:anchor>
-            </w:drawing>
-          </mc:Choice>
-          <mc:Fallback>
-            <w:pict>
-              <v:shape id="_x0000_s1026" o:spid="_x0000_s1026" o:spt="32" type="#_x0000_t32" style="position:absolute;left:0pt;flip:y;margin-left:178.05pt;margin-top:54.05pt;height:44.25pt;width:0pt;z-index:251662336;mso-width-relative:page;mso-height-relative:page;" filled="f" stroked="t" coordsize="21600,21600" o:gfxdata="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">
-                <v:fill on="f" focussize="0,0"/>
-                <v:stroke weight="1.5pt" color="#ED7D31 [3205]" miterlimit="8" joinstyle="miter" endarrow="open"/>
-                <v:imagedata o:title=""/>
-                <o:lock v:ext="edit" aspectratio="f"/>
-              </v:shape>
             </w:pict>
           </mc:Fallback>
         </mc:AlternateContent>
@@ -615,7 +648,7 @@
           <w:szCs w:val="24"/>
           <w:lang w:val="en-US" w:eastAsia="zh-CN" w:bidi="ar-SA"/>
         </w:rPr>
-        <w:t xml:space="preserve">                                                       CSV文件读取</w:t>
+        <w:t xml:space="preserve">                                                       </w:t>
       </w:r>
     </w:p>
     <w:p>
@@ -1820,6 +1853,7 @@
     </w:p>
     <w:p>
       <w:pPr>
+        <w:ind w:firstLine="420" w:firstLineChars="0"/>
         <w:rPr>
           <w:rFonts w:hint="eastAsia"/>
           <w:lang w:val="en-US" w:eastAsia="zh-CN"/>
@@ -1835,18 +1869,97 @@
     </w:p>
     <w:p>
       <w:pPr>
+        <w:ind w:left="420" w:leftChars="0" w:firstLine="420" w:firstLineChars="0"/>
+        <w:rPr>
+          <w:rFonts w:hint="eastAsia"/>
+          <w:lang w:val="en-US" w:eastAsia="zh-CN"/>
+        </w:rPr>
+      </w:pPr>
+      <w:r>
+        <w:rPr>
+          <w:rFonts w:hint="eastAsia"/>
+          <w:lang w:val="en-US" w:eastAsia="zh-CN"/>
+        </w:rPr>
+        <w:t>关卡ID</w:t>
+      </w:r>
+    </w:p>
+    <w:p>
+      <w:pPr>
+        <w:ind w:left="420" w:leftChars="0" w:firstLine="420" w:firstLineChars="0"/>
+        <w:rPr>
+          <w:rFonts w:hint="eastAsia"/>
+          <w:lang w:val="en-US" w:eastAsia="zh-CN"/>
+        </w:rPr>
+      </w:pPr>
+      <w:r>
+        <w:rPr>
+          <w:rFonts w:hint="eastAsia"/>
+          <w:lang w:val="en-US" w:eastAsia="zh-CN"/>
+        </w:rPr>
+        <w:t>关卡名</w:t>
+      </w:r>
+    </w:p>
+    <w:p>
+      <w:pPr>
+        <w:ind w:left="420" w:leftChars="0" w:firstLine="420" w:firstLineChars="0"/>
+        <w:rPr>
+          <w:rFonts w:hint="eastAsia"/>
+          <w:lang w:val="en-US" w:eastAsia="zh-CN"/>
+        </w:rPr>
+      </w:pPr>
+      <w:r>
+        <w:rPr>
+          <w:rFonts w:hint="eastAsia"/>
+          <w:lang w:val="en-US" w:eastAsia="zh-CN"/>
+        </w:rPr>
+        <w:t>制作者名</w:t>
+      </w:r>
+    </w:p>
+    <w:p>
+      <w:pPr>
+        <w:ind w:left="420" w:leftChars="0" w:firstLine="420" w:firstLineChars="0"/>
+        <w:rPr>
+          <w:rFonts w:hint="eastAsia"/>
+          <w:lang w:val="en-US" w:eastAsia="zh-CN"/>
+        </w:rPr>
+      </w:pPr>
+      <w:r>
+        <w:rPr>
+          <w:rFonts w:hint="eastAsia"/>
+          <w:lang w:val="en-US" w:eastAsia="zh-CN"/>
+        </w:rPr>
+        <w:t>Tile ID#X,Y,Z</w:t>
+      </w:r>
+    </w:p>
+    <w:p>
+      <w:pPr>
         <w:ind w:firstLine="420" w:firstLineChars="0"/>
         <w:rPr>
-          <w:rFonts w:hint="eastAsia"/>
-          <w:lang w:val="en-US" w:eastAsia="zh-CN"/>
-        </w:rPr>
-      </w:pPr>
-      <w:r>
-        <w:rPr>
-          <w:rFonts w:hint="eastAsia"/>
-          <w:lang w:val="en-US" w:eastAsia="zh-CN"/>
-        </w:rPr>
-        <w:t>关卡ID</w:t>
+          <w:rFonts w:hint="eastAsia" w:eastAsiaTheme="minorEastAsia"/>
+          <w:lang w:val="en-US" w:eastAsia="zh-CN"/>
+        </w:rPr>
+      </w:pPr>
+      <w:r>
+        <w:rPr>
+          <w:rFonts w:hint="eastAsia"/>
+          <w:lang w:val="en-US" w:eastAsia="zh-CN"/>
+        </w:rPr>
+        <w:t>Scene中GameObject转换为LevelInfo后通过MFileStream保存</w:t>
+      </w:r>
+    </w:p>
+    <w:p>
+      <w:pPr>
+        <w:rPr>
+          <w:rFonts w:hint="eastAsia"/>
+          <w:lang w:val="en-US" w:eastAsia="zh-CN"/>
+        </w:rPr>
+      </w:pPr>
+      <w:r>
+        <w:rPr>
+          <w:rFonts w:hint="eastAsia"/>
+          <w:lang w:val="en-US" w:eastAsia="zh-CN"/>
+        </w:rPr>
+        <w:t>读取关卡：</w:t>
       </w:r>
     </w:p>
     <w:p>
@@ -1862,63 +1975,10 @@
           <w:rFonts w:hint="eastAsia"/>
           <w:lang w:val="en-US" w:eastAsia="zh-CN"/>
         </w:rPr>
-        <w:t>关卡名</w:t>
-      </w:r>
-    </w:p>
-    <w:p>
-      <w:pPr>
-        <w:ind w:firstLine="420" w:firstLineChars="0"/>
-        <w:rPr>
-          <w:rFonts w:hint="eastAsia"/>
-          <w:lang w:val="en-US" w:eastAsia="zh-CN"/>
-        </w:rPr>
-      </w:pPr>
-      <w:r>
-        <w:rPr>
-          <w:rFonts w:hint="eastAsia"/>
-          <w:lang w:val="en-US" w:eastAsia="zh-CN"/>
-        </w:rPr>
-        <w:t>制作者名</w:t>
-      </w:r>
-    </w:p>
-    <w:p>
-      <w:pPr>
-        <w:ind w:firstLine="420" w:firstLineChars="0"/>
-        <w:rPr>
-          <w:rFonts w:hint="eastAsia"/>
-          <w:lang w:val="en-US" w:eastAsia="zh-CN"/>
-        </w:rPr>
-      </w:pPr>
-      <w:r>
-        <w:rPr>
-          <w:rFonts w:hint="eastAsia"/>
-          <w:lang w:val="en-US" w:eastAsia="zh-CN"/>
-        </w:rPr>
-        <w:t>Tile ID#X,Y,Z</w:t>
-      </w:r>
-    </w:p>
-    <w:p>
-      <w:pPr>
-        <w:rPr>
-          <w:rFonts w:hint="eastAsia"/>
-          <w:lang w:val="en-US" w:eastAsia="zh-CN"/>
-        </w:rPr>
-      </w:pPr>
-    </w:p>
-    <w:p>
-      <w:pPr>
-        <w:rPr>
-          <w:rFonts w:hint="eastAsia"/>
-          <w:lang w:val="en-US" w:eastAsia="zh-CN"/>
-        </w:rPr>
-      </w:pPr>
-      <w:r>
-        <w:rPr>
-          <w:rFonts w:hint="eastAsia"/>
-          <w:lang w:val="en-US" w:eastAsia="zh-CN"/>
-        </w:rPr>
-        <w:t>读取关卡：</w:t>
-      </w:r>
+        <w:t>通过MFileStream读取文件获得LevelInfo,根据LevelInfo创建关卡</w:t>
+      </w:r>
+      <w:bookmarkStart w:id="0" w:name="_GoBack"/>
+      <w:bookmarkEnd w:id="0"/>
     </w:p>
     <w:p>
       <w:pPr>
@@ -2067,8 +2127,6 @@
         </w:rPr>
         <w:t>鼠标左键放置Tile</w:t>
       </w:r>
-      <w:bookmarkStart w:id="0" w:name="_GoBack"/>
-      <w:bookmarkEnd w:id="0"/>
     </w:p>
     <w:p>
       <w:pPr>
